--- a/Database_enhanced/Week 5 .docx
+++ b/Database_enhanced/Week 5 .docx
@@ -52,45 +52,7 @@
           <w:b/>
           <w:bCs/>
         </w:rPr>
-        <w:t xml:space="preserve">For the database category, I will enhance the rescue animal project. I designed this project when I took the IT 145 class at </w:t>
-      </w:r>
-      <w:proofErr w:type="spellStart"/>
-      <w:r>
-        <w:rPr>
-          <w:rStyle w:val="normaltextrun"/>
-          <w:rFonts w:eastAsiaTheme="majorEastAsia"/>
-          <w:b/>
-          <w:bCs/>
-        </w:rPr>
-        <w:t>Snhu</w:t>
-      </w:r>
-      <w:proofErr w:type="spellEnd"/>
-      <w:r>
-        <w:rPr>
-          <w:rStyle w:val="normaltextrun"/>
-          <w:rFonts w:eastAsiaTheme="majorEastAsia"/>
-          <w:b/>
-          <w:bCs/>
-        </w:rPr>
-        <w:t xml:space="preserve">. The project currently runs the </w:t>
-      </w:r>
-      <w:r>
-        <w:rPr>
-          <w:rStyle w:val="normaltextrun"/>
-          <w:rFonts w:eastAsiaTheme="majorEastAsia"/>
-          <w:b/>
-          <w:bCs/>
-        </w:rPr>
-        <w:t>animal</w:t>
-      </w:r>
-      <w:r>
-        <w:rPr>
-          <w:rStyle w:val="normaltextrun"/>
-          <w:rFonts w:eastAsiaTheme="majorEastAsia"/>
-          <w:b/>
-          <w:bCs/>
-        </w:rPr>
-        <w:t xml:space="preserve"> system menu.</w:t>
+        <w:t>For the database category, I will enhance the rescue animal project. I designed this project when I took the IT 145 class at Snhu. The project currently runs the animal system menu.</w:t>
       </w:r>
     </w:p>
     <w:p>
@@ -120,31 +82,7 @@
           <w:szCs w:val="24"/>
           <w14:ligatures w14:val="none"/>
         </w:rPr>
-        <w:t xml:space="preserve">Justify the inclusion of the artifact in your </w:t>
-      </w:r>
-      <w:proofErr w:type="spellStart"/>
-      <w:r>
-        <w:rPr>
-          <w:rFonts w:ascii="Times New Roman" w:eastAsia="Times New Roman" w:hAnsi="Times New Roman" w:cs="Times New Roman"/>
-          <w:color w:val="565A5C"/>
-          <w:kern w:val="0"/>
-          <w:sz w:val="24"/>
-          <w:szCs w:val="24"/>
-          <w14:ligatures w14:val="none"/>
-        </w:rPr>
-        <w:t>ePortfolio</w:t>
-      </w:r>
-      <w:proofErr w:type="spellEnd"/>
-      <w:r>
-        <w:rPr>
-          <w:rFonts w:ascii="Times New Roman" w:eastAsia="Times New Roman" w:hAnsi="Times New Roman" w:cs="Times New Roman"/>
-          <w:color w:val="565A5C"/>
-          <w:kern w:val="0"/>
-          <w:sz w:val="24"/>
-          <w:szCs w:val="24"/>
-          <w14:ligatures w14:val="none"/>
-        </w:rPr>
-        <w:t>. Why did you select this item? What specific components of the artifact showcase your skills and abilities in software development? How was the artifact improved?</w:t>
+        <w:t>Justify the inclusion of the artifact in your ePortfolio. Why did you select this item? What specific components of the artifact showcase your skills and abilities in software development? How was the artifact improved?</w:t>
       </w:r>
     </w:p>
     <w:p>
@@ -172,31 +110,7 @@
           <w:szCs w:val="24"/>
           <w14:ligatures w14:val="none"/>
         </w:rPr>
-        <w:t xml:space="preserve">The artifact will showcase my skills in the portfolio. </w:t>
-      </w:r>
-      <w:r>
-        <w:rPr>
-          <w:rFonts w:ascii="Times New Roman" w:eastAsia="Times New Roman" w:hAnsi="Times New Roman" w:cs="Times New Roman"/>
-          <w:b/>
-          <w:bCs/>
-          <w:kern w:val="0"/>
-          <w:sz w:val="24"/>
-          <w:szCs w:val="24"/>
-          <w14:ligatures w14:val="none"/>
-        </w:rPr>
-        <w:t xml:space="preserve">I selected the artifact to enhance it by adding the database. </w:t>
-      </w:r>
-      <w:r>
-        <w:rPr>
-          <w:rFonts w:ascii="Times New Roman" w:eastAsia="Times New Roman" w:hAnsi="Times New Roman" w:cs="Times New Roman"/>
-          <w:b/>
-          <w:bCs/>
-          <w:kern w:val="0"/>
-          <w:sz w:val="24"/>
-          <w:szCs w:val="24"/>
-          <w14:ligatures w14:val="none"/>
-        </w:rPr>
-        <w:t xml:space="preserve"> The artifact shows the skills of designing and </w:t>
+        <w:t xml:space="preserve">The artifact will showcase my skills in the portfolio. I selected the artifact to enhance it by adding the database.  The artifact shows the skills of designing and </w:t>
       </w:r>
       <w:r>
         <w:rPr>
@@ -395,6 +309,19 @@
           <w14:ligatures w14:val="none"/>
         </w:rPr>
         <w:t xml:space="preserve">I have learned how to use schema in the MYSQL workbench and how to connect it to the eclipse. I ran into an error with MySQL and Eclipse, not connection.  </w:t>
+      </w:r>
+      <w:r>
+        <w:rPr>
+          <w:rFonts w:ascii="Times New Roman" w:eastAsia="Times New Roman" w:hAnsi="Times New Roman" w:cs="Times New Roman"/>
+          <w:b/>
+          <w:bCs/>
+          <w:color w:val="565A5C"/>
+          <w:kern w:val="0"/>
+          <w:sz w:val="24"/>
+          <w:szCs w:val="24"/>
+          <w14:ligatures w14:val="none"/>
+        </w:rPr>
+        <w:t xml:space="preserve">I learned that I had to download the database connector to connect the eclipse to MYSQL. </w:t>
       </w:r>
     </w:p>
     <w:p/>
